--- a/Final 2018 Management app.docx
+++ b/Final 2018 Management app.docx
@@ -391,7 +391,7 @@
                         <w:txbxContent>
                           <w:p>
                             <w:pPr>
-                              <w:pStyle w:val="Heading1"/>
+                              <w:pStyle w:val="u1"/>
                               <w:rPr>
                                 <w:b w:val="0"/>
                                 <w:color w:val="4F81BD" w:themeColor="accent1"/>
@@ -469,7 +469,7 @@
                   <w:txbxContent>
                     <w:p>
                       <w:pPr>
-                        <w:pStyle w:val="Heading1"/>
+                        <w:pStyle w:val="u1"/>
                         <w:rPr>
                           <w:b w:val="0"/>
                           <w:color w:val="4F81BD" w:themeColor="accent1"/>
@@ -565,7 +565,7 @@
     </w:p>
     <w:tbl>
       <w:tblPr>
-        <w:tblStyle w:val="TableGrid"/>
+        <w:tblStyle w:val="LiBang"/>
         <w:tblW w:w="0" w:type="auto"/>
         <w:jc w:val="center"/>
         <w:tblBorders>
@@ -636,7 +636,7 @@
           </w:tcPr>
           <w:p>
             <w:pPr>
-              <w:pStyle w:val="ListParagraph"/>
+              <w:pStyle w:val="oancuaDanhsach"/>
               <w:numPr>
                 <w:ilvl w:val="0"/>
                 <w:numId w:val="22"/>
@@ -656,7 +656,7 @@
           </w:p>
           <w:p>
             <w:pPr>
-              <w:pStyle w:val="ListParagraph"/>
+              <w:pStyle w:val="oancuaDanhsach"/>
               <w:numPr>
                 <w:ilvl w:val="0"/>
                 <w:numId w:val="22"/>
@@ -683,7 +683,7 @@
           </w:p>
           <w:p>
             <w:pPr>
-              <w:pStyle w:val="ListParagraph"/>
+              <w:pStyle w:val="oancuaDanhsach"/>
               <w:numPr>
                 <w:ilvl w:val="0"/>
                 <w:numId w:val="22"/>
@@ -975,7 +975,7 @@
     </w:p>
     <w:p>
       <w:pPr>
-        <w:pStyle w:val="Heading1"/>
+        <w:pStyle w:val="u1"/>
         <w:numPr>
           <w:ilvl w:val="0"/>
           <w:numId w:val="12"/>
@@ -1309,6 +1309,7 @@
           <w:color w:val="000000" w:themeColor="text1"/>
           <w:sz w:val="26"/>
           <w:szCs w:val="26"/>
+          <w:u w:val="thick" w:color="FF0000"/>
         </w:rPr>
         <w:t xml:space="preserve">1. </w:t>
       </w:r>
@@ -1318,6 +1319,7 @@
           <w:color w:val="0070C0"/>
           <w:sz w:val="26"/>
           <w:szCs w:val="26"/>
+          <w:u w:val="thick" w:color="FF0000"/>
         </w:rPr>
         <w:t>Create</w:t>
       </w:r>
@@ -1327,6 +1329,7 @@
           <w:color w:val="000000" w:themeColor="text1"/>
           <w:sz w:val="26"/>
           <w:szCs w:val="26"/>
+          <w:u w:val="thick" w:color="FF0000"/>
         </w:rPr>
         <w:t xml:space="preserve">: </w:t>
       </w:r>
@@ -1336,8 +1339,18 @@
           <w:color w:val="000000" w:themeColor="text1"/>
           <w:sz w:val="26"/>
           <w:szCs w:val="26"/>
-        </w:rPr>
-        <w:t xml:space="preserve">Tạo ra dữ liệu. Nhập liệu từng dòng bằng tay là yêu cầu cơ bản. </w:t>
+          <w:u w:val="thick" w:color="FF0000"/>
+        </w:rPr>
+        <w:t>Tạo ra dữ liệu. Nhập liệu từng dòng bằng tay là yêu cầu cơ bản.</w:t>
+      </w:r>
+      <w:r>
+        <w:rPr>
+          <w:rFonts w:cs="Segoe UI"/>
+          <w:color w:val="000000" w:themeColor="text1"/>
+          <w:sz w:val="26"/>
+          <w:szCs w:val="26"/>
+        </w:rPr>
+        <w:t xml:space="preserve"> </w:t>
       </w:r>
       <w:r>
         <w:rPr>
@@ -1383,14 +1396,16 @@
           <w:color w:val="000000" w:themeColor="text1"/>
           <w:sz w:val="26"/>
           <w:szCs w:val="26"/>
-        </w:rPr>
-      </w:pPr>
-      <w:r>
-        <w:rPr>
-          <w:rFonts w:cs="Segoe UI"/>
-          <w:color w:val="000000" w:themeColor="text1"/>
-          <w:sz w:val="26"/>
-          <w:szCs w:val="26"/>
+          <w:u w:val="thick" w:color="FF0000"/>
+        </w:rPr>
+      </w:pPr>
+      <w:r>
+        <w:rPr>
+          <w:rFonts w:cs="Segoe UI"/>
+          <w:color w:val="000000" w:themeColor="text1"/>
+          <w:sz w:val="26"/>
+          <w:szCs w:val="26"/>
+          <w:u w:val="thick" w:color="FF0000"/>
         </w:rPr>
         <w:t xml:space="preserve">2. </w:t>
       </w:r>
@@ -1400,6 +1415,7 @@
           <w:color w:val="0070C0"/>
           <w:sz w:val="26"/>
           <w:szCs w:val="26"/>
+          <w:u w:val="thick" w:color="FF0000"/>
         </w:rPr>
         <w:t>Read</w:t>
       </w:r>
@@ -1409,6 +1425,7 @@
           <w:color w:val="000000" w:themeColor="text1"/>
           <w:sz w:val="26"/>
           <w:szCs w:val="26"/>
+          <w:u w:val="thick" w:color="FF0000"/>
         </w:rPr>
         <w:t>: Thường bắt đầu bằng hiển thị một danh sách. Với mỗi danh sách sẽ hiển thị chi tiết</w:t>
       </w:r>
@@ -1418,6 +1435,7 @@
           <w:color w:val="000000" w:themeColor="text1"/>
           <w:sz w:val="26"/>
           <w:szCs w:val="26"/>
+          <w:u w:val="thick" w:color="FF0000"/>
         </w:rPr>
         <w:t xml:space="preserve"> khi click vào.</w:t>
       </w:r>
@@ -1577,6 +1595,7 @@
           <w:color w:val="000000" w:themeColor="text1"/>
           <w:sz w:val="26"/>
           <w:szCs w:val="26"/>
+          <w:u w:val="thick" w:color="FF0000"/>
         </w:rPr>
         <w:t xml:space="preserve">3. </w:t>
       </w:r>
@@ -1586,6 +1605,7 @@
           <w:color w:val="0070C0"/>
           <w:sz w:val="26"/>
           <w:szCs w:val="26"/>
+          <w:u w:val="thick" w:color="FF0000"/>
         </w:rPr>
         <w:t>Update</w:t>
       </w:r>
@@ -1595,6 +1615,7 @@
           <w:color w:val="000000" w:themeColor="text1"/>
           <w:sz w:val="26"/>
           <w:szCs w:val="26"/>
+          <w:u w:val="thick" w:color="FF0000"/>
         </w:rPr>
         <w:t>: Cập nhật lại thông tin</w:t>
       </w:r>
@@ -1623,6 +1644,7 @@
           <w:color w:val="000000" w:themeColor="text1"/>
           <w:sz w:val="26"/>
           <w:szCs w:val="26"/>
+          <w:u w:val="thick" w:color="FF0000"/>
         </w:rPr>
         <w:t xml:space="preserve">4. </w:t>
       </w:r>
@@ -1632,6 +1654,7 @@
           <w:color w:val="0070C0"/>
           <w:sz w:val="26"/>
           <w:szCs w:val="26"/>
+          <w:u w:val="thick" w:color="FF0000"/>
         </w:rPr>
         <w:t>Delete</w:t>
       </w:r>
@@ -1641,8 +1664,18 @@
           <w:color w:val="000000" w:themeColor="text1"/>
           <w:sz w:val="26"/>
           <w:szCs w:val="26"/>
-        </w:rPr>
-        <w:t>: Thường nhóm dữ liệu master data không bao giờ bị xóa hoàn toàn khỏi cơ sở dữ liệu mà chỉ bị đánh dấu là xóa mà thôi.</w:t>
+          <w:u w:val="thick" w:color="FF0000"/>
+        </w:rPr>
+        <w:t>:</w:t>
+      </w:r>
+      <w:r>
+        <w:rPr>
+          <w:rFonts w:cs="Segoe UI"/>
+          <w:color w:val="000000" w:themeColor="text1"/>
+          <w:sz w:val="26"/>
+          <w:szCs w:val="26"/>
+        </w:rPr>
+        <w:t xml:space="preserve"> Thường nhóm dữ liệu master data không bao giờ bị xóa hoàn toàn khỏi cơ sở dữ liệu mà chỉ bị đánh dấu là xóa mà thôi.</w:t>
       </w:r>
     </w:p>
     <w:p>
@@ -1897,7 +1930,26 @@
           <w:sz w:val="26"/>
           <w:szCs w:val="26"/>
         </w:rPr>
-        <w:t>- Thống kê theo master data để biết sản phẩm nào bán chạy đặng còn biết đường nhập thêm hàng về bán.</w:t>
+        <w:t xml:space="preserve">- </w:t>
+      </w:r>
+      <w:r>
+        <w:rPr>
+          <w:rFonts w:cs="Segoe UI"/>
+          <w:color w:val="000000" w:themeColor="text1"/>
+          <w:sz w:val="26"/>
+          <w:szCs w:val="26"/>
+          <w:u w:val="thick" w:color="FF0000"/>
+        </w:rPr>
+        <w:t>Thống kê theo master data để biết sản phẩm nào bán chạy</w:t>
+      </w:r>
+      <w:r>
+        <w:rPr>
+          <w:rFonts w:cs="Segoe UI"/>
+          <w:color w:val="000000" w:themeColor="text1"/>
+          <w:sz w:val="26"/>
+          <w:szCs w:val="26"/>
+        </w:rPr>
+        <w:t xml:space="preserve"> đặng còn biết đường nhập thêm hàng về bán.</w:t>
       </w:r>
       <w:r>
         <w:rPr>
@@ -1925,7 +1977,26 @@
           <w:sz w:val="26"/>
           <w:szCs w:val="26"/>
         </w:rPr>
-        <w:t>- Thống kê theo doanh thu để còn biết lời lỗ.</w:t>
+        <w:t xml:space="preserve">- </w:t>
+      </w:r>
+      <w:r>
+        <w:rPr>
+          <w:rFonts w:cs="Segoe UI"/>
+          <w:color w:val="000000" w:themeColor="text1"/>
+          <w:sz w:val="26"/>
+          <w:szCs w:val="26"/>
+          <w:u w:val="thick" w:color="FF0000"/>
+        </w:rPr>
+        <w:t>Thống kê theo doanh thu</w:t>
+      </w:r>
+      <w:r>
+        <w:rPr>
+          <w:rFonts w:cs="Segoe UI"/>
+          <w:color w:val="000000" w:themeColor="text1"/>
+          <w:sz w:val="26"/>
+          <w:szCs w:val="26"/>
+        </w:rPr>
+        <w:t xml:space="preserve"> để còn biết lời lỗ.</w:t>
       </w:r>
     </w:p>
     <w:p>
@@ -1963,14 +2034,25 @@
           <w:sz w:val="26"/>
           <w:szCs w:val="26"/>
         </w:rPr>
-        <w:t>- Thống kê theo ngày, theo tuần, theo tháng, theo quý, theo năm</w:t>
-      </w:r>
-      <w:r>
-        <w:rPr>
-          <w:rFonts w:cs="Segoe UI"/>
-          <w:color w:val="000000" w:themeColor="text1"/>
-          <w:sz w:val="26"/>
-          <w:szCs w:val="26"/>
+        <w:t xml:space="preserve">- </w:t>
+      </w:r>
+      <w:r>
+        <w:rPr>
+          <w:rFonts w:cs="Segoe UI"/>
+          <w:color w:val="000000" w:themeColor="text1"/>
+          <w:sz w:val="26"/>
+          <w:szCs w:val="26"/>
+          <w:u w:val="thick" w:color="FF0000"/>
+        </w:rPr>
+        <w:t>Thống kê theo ngày, theo tuần, theo tháng, theo quý, theo năm</w:t>
+      </w:r>
+      <w:r>
+        <w:rPr>
+          <w:rFonts w:cs="Segoe UI"/>
+          <w:color w:val="000000" w:themeColor="text1"/>
+          <w:sz w:val="26"/>
+          <w:szCs w:val="26"/>
+          <w:u w:val="thick" w:color="FF0000"/>
         </w:rPr>
         <w:t>, theo nhiều năm</w:t>
       </w:r>
@@ -1991,7 +2073,17 @@
           <w:sz w:val="26"/>
           <w:szCs w:val="26"/>
         </w:rPr>
-        <w:t>- Thống kê trong khoảng thời gian từ ngày đến ngày</w:t>
+        <w:t xml:space="preserve">- </w:t>
+      </w:r>
+      <w:r>
+        <w:rPr>
+          <w:rFonts w:cs="Segoe UI"/>
+          <w:color w:val="000000" w:themeColor="text1"/>
+          <w:sz w:val="26"/>
+          <w:szCs w:val="26"/>
+          <w:u w:val="thick" w:color="FF0000"/>
+        </w:rPr>
+        <w:t>Thống kê trong khoảng thời gian từ ngày đến ngày</w:t>
       </w:r>
       <w:r>
         <w:rPr>
@@ -2028,6 +2120,7 @@
           <w:color w:val="000000" w:themeColor="text1"/>
           <w:sz w:val="26"/>
           <w:szCs w:val="26"/>
+          <w:u w:val="thick" w:color="FF0000"/>
         </w:rPr>
         <w:t>đường</w:t>
       </w:r>
@@ -2037,6 +2130,7 @@
           <w:color w:val="000000" w:themeColor="text1"/>
           <w:sz w:val="26"/>
           <w:szCs w:val="26"/>
+          <w:u w:val="thick" w:color="FF0000"/>
         </w:rPr>
         <w:t xml:space="preserve">, </w:t>
       </w:r>
@@ -2047,6 +2141,7 @@
           <w:color w:val="000000" w:themeColor="text1"/>
           <w:sz w:val="26"/>
           <w:szCs w:val="26"/>
+          <w:u w:val="thick" w:color="FF0000"/>
         </w:rPr>
         <w:t>cột</w:t>
       </w:r>
@@ -2056,6 +2151,7 @@
           <w:color w:val="000000" w:themeColor="text1"/>
           <w:sz w:val="26"/>
           <w:szCs w:val="26"/>
+          <w:u w:val="thick" w:color="FF0000"/>
         </w:rPr>
         <w:t xml:space="preserve">, </w:t>
       </w:r>
@@ -2066,6 +2162,7 @@
           <w:color w:val="000000" w:themeColor="text1"/>
           <w:sz w:val="26"/>
           <w:szCs w:val="26"/>
+          <w:u w:val="thick" w:color="FF0000"/>
         </w:rPr>
         <w:t>bánh</w:t>
       </w:r>
@@ -2078,8 +2175,6 @@
         </w:rPr>
         <w:t>. Ý nghĩa và cách dùng bạn cần phải tự tìm hiểu báo cáo gì thích hợp với dạng biểu đồ gì.</w:t>
       </w:r>
-      <w:bookmarkStart w:id="0" w:name="_GoBack"/>
-      <w:bookmarkEnd w:id="0"/>
     </w:p>
     <w:p>
       <w:pPr>
@@ -2279,8 +2374,19 @@
           <w:sz w:val="26"/>
           <w:szCs w:val="26"/>
         </w:rPr>
-        <w:t>- Sử dụng server tự dựng hoặc dịch vụ cơ sở dữ liệu trên mạng và từ đó kết nối tới.</w:t>
-      </w:r>
+        <w:t xml:space="preserve">- </w:t>
+      </w:r>
+      <w:bookmarkStart w:id="0" w:name="_GoBack"/>
+      <w:r>
+        <w:rPr>
+          <w:rFonts w:cs="Segoe UI"/>
+          <w:color w:val="000000" w:themeColor="text1"/>
+          <w:sz w:val="26"/>
+          <w:szCs w:val="26"/>
+        </w:rPr>
+        <w:t>Sử dụng server tự dựng hoặc dịch vụ cơ sở dữ liệu trên mạng và từ đó kết nối tới.</w:t>
+      </w:r>
+      <w:bookmarkEnd w:id="0"/>
     </w:p>
     <w:p>
       <w:pPr>
@@ -2426,7 +2532,7 @@
     </w:p>
     <w:p>
       <w:pPr>
-        <w:pStyle w:val="Heading1"/>
+        <w:pStyle w:val="u1"/>
         <w:numPr>
           <w:ilvl w:val="0"/>
           <w:numId w:val="12"/>
@@ -2892,7 +2998,24 @@
           <w:sz w:val="26"/>
           <w:szCs w:val="26"/>
         </w:rPr>
-        <w:t>: chứa mã nguồn đã được clean</w:t>
+        <w:t xml:space="preserve">: chứa </w:t>
+      </w:r>
+      <w:r>
+        <w:rPr>
+          <w:rFonts w:cs="Segoe UI"/>
+          <w:sz w:val="26"/>
+          <w:szCs w:val="26"/>
+          <w:highlight w:val="yellow"/>
+        </w:rPr>
+        <w:t>mã nguồn</w:t>
+      </w:r>
+      <w:r>
+        <w:rPr>
+          <w:rFonts w:cs="Segoe UI"/>
+          <w:sz w:val="26"/>
+          <w:szCs w:val="26"/>
+        </w:rPr>
+        <w:t xml:space="preserve"> đã được clean</w:t>
       </w:r>
     </w:p>
     <w:p>
@@ -2926,7 +3049,24 @@
           <w:sz w:val="26"/>
           <w:szCs w:val="26"/>
         </w:rPr>
-        <w:t>: chứa tập tin thực thi đã được biên dịch từ mã nguồn</w:t>
+        <w:t xml:space="preserve">: chứa </w:t>
+      </w:r>
+      <w:r>
+        <w:rPr>
+          <w:rFonts w:cs="Segoe UI"/>
+          <w:sz w:val="26"/>
+          <w:szCs w:val="26"/>
+          <w:highlight w:val="yellow"/>
+        </w:rPr>
+        <w:t>tập tin thực thi</w:t>
+      </w:r>
+      <w:r>
+        <w:rPr>
+          <w:rFonts w:cs="Segoe UI"/>
+          <w:sz w:val="26"/>
+          <w:szCs w:val="26"/>
+        </w:rPr>
+        <w:t xml:space="preserve"> đã được biên dịch từ mã nguồn</w:t>
       </w:r>
     </w:p>
     <w:p>
@@ -3327,7 +3467,7 @@
 <w:ftr xmlns:wpc="http://schemas.microsoft.com/office/word/2010/wordprocessingCanvas" xmlns:cx="http://schemas.microsoft.com/office/drawing/2014/chartex" xmlns:cx1="http://schemas.microsoft.com/office/drawing/2015/9/8/chartex" xmlns:cx2="http://schemas.microsoft.com/office/drawing/2015/10/21/chartex" xmlns:cx3="http://schemas.microsoft.com/office/drawing/2016/5/9/chartex" xmlns:cx4="http://schemas.microsoft.com/office/drawing/2016/5/10/chartex" xmlns:cx5="http://schemas.microsoft.com/office/drawing/2016/5/11/chartex" xmlns:cx6="http://schemas.microsoft.com/office/drawing/2016/5/12/chartex" xmlns:cx7="http://schemas.microsoft.com/office/drawing/2016/5/13/chartex" xmlns:cx8="http://schemas.microsoft.com/office/drawing/2016/5/14/chartex" xmlns:mc="http://schemas.openxmlformats.org/markup-compatibility/2006" xmlns:aink="http://schemas.microsoft.com/office/drawing/2016/ink" xmlns:am3d="http://schemas.microsoft.com/office/drawing/2017/model3d" xmlns:o="urn:schemas-microsoft-com:office:office" xmlns:r="http://schemas.openxmlformats.org/officeDocument/2006/relationships" xmlns:m="http://schemas.openxmlformats.org/officeDocument/2006/math" xmlns:v="urn:schemas-microsoft-com:vml" xmlns:wp14="http://schemas.microsoft.com/office/word/2010/wordprocessingDrawing" xmlns:wp="http://schemas.openxmlformats.org/drawingml/2006/wordprocessingDrawing" xmlns:w10="urn:schemas-microsoft-com:office:word" xmlns:w="http://schemas.openxmlformats.org/wordprocessingml/2006/main" xmlns:w14="http://schemas.microsoft.com/office/word/2010/wordml" xmlns:w15="http://schemas.microsoft.com/office/word/2012/wordml" xmlns:w16cid="http://schemas.microsoft.com/office/word/2016/wordml/cid" xmlns:w16se="http://schemas.microsoft.com/office/word/2015/wordml/symex" xmlns:wpg="http://schemas.microsoft.com/office/word/2010/wordprocessingGroup" xmlns:wpi="http://schemas.microsoft.com/office/word/2010/wordprocessingInk" xmlns:wne="http://schemas.microsoft.com/office/word/2006/wordml" xmlns:wps="http://schemas.microsoft.com/office/word/2010/wordprocessingShape" mc:Ignorable="w14 w15 w16se w16cid wp14">
   <w:p>
     <w:pPr>
-      <w:pStyle w:val="Footer"/>
+      <w:pStyle w:val="Chntrang"/>
     </w:pPr>
     <w:r>
       <w:rPr>
@@ -3568,7 +3708,7 @@
         </w:tcPr>
         <w:p>
           <w:pPr>
-            <w:pStyle w:val="Header"/>
+            <w:pStyle w:val="utrang"/>
             <w:spacing w:before="0"/>
             <w:rPr>
               <w:rFonts w:cs="Segoe UI"/>
@@ -3606,7 +3746,7 @@
         </w:tcPr>
         <w:p>
           <w:pPr>
-            <w:pStyle w:val="Header"/>
+            <w:pStyle w:val="utrang"/>
             <w:spacing w:before="0"/>
             <w:jc w:val="right"/>
             <w:rPr>
@@ -3629,7 +3769,7 @@
   </w:tbl>
   <w:p>
     <w:pPr>
-      <w:pStyle w:val="Header"/>
+      <w:pStyle w:val="utrang"/>
     </w:pPr>
     <w:r>
       <w:rPr>
@@ -3695,7 +3835,7 @@
             </wp:anchor>
           </w:drawing>
         </mc:Choice>
-        <mc:Fallback xmlns:mo="http://schemas.microsoft.com/office/mac/office/2008/main" xmlns:mv="urn:schemas-microsoft-com:mac:vml">
+        <mc:Fallback xmlns:mv="urn:schemas-microsoft-com:mac:vml" xmlns:mo="http://schemas.microsoft.com/office/mac/office/2008/main">
           <w:pict>
             <v:rect w14:anchorId="460A731A" id="Rectangle 5" o:spid="_x0000_s1026" style="position:absolute;margin-left:560.8pt;margin-top:-59.15pt;width:612pt;height:68.15pt;z-index:-251657216;visibility:visible;mso-wrap-style:square;mso-width-percent:0;mso-height-percent:0;mso-wrap-distance-left:9pt;mso-wrap-distance-top:0;mso-wrap-distance-right:9pt;mso-wrap-distance-bottom:0;mso-position-horizontal:right;mso-position-horizontal-relative:page;mso-position-vertical:absolute;mso-position-vertical-relative:text;mso-width-percent:0;mso-height-percent:0;mso-width-relative:margin;mso-height-relative:margin;v-text-anchor:middle" o:gfxdata="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" fillcolor="#4472c4" stroked="f" strokeweight="1pt">
               <w10:wrap anchorx="page"/>
@@ -6405,15 +6545,15 @@
     <w:lsdException w:name="Mention" w:semiHidden="1" w:unhideWhenUsed="1"/>
     <w:lsdException w:name="Smart Hyperlink" w:semiHidden="1" w:unhideWhenUsed="1"/>
   </w:latentStyles>
-  <w:style w:type="paragraph" w:default="1" w:styleId="Normal">
+  <w:style w:type="paragraph" w:default="1" w:styleId="Binhthng">
     <w:name w:val="Normal"/>
     <w:qFormat/>
   </w:style>
-  <w:style w:type="paragraph" w:styleId="Heading1">
+  <w:style w:type="paragraph" w:styleId="u1">
     <w:name w:val="heading 1"/>
-    <w:basedOn w:val="Normal"/>
-    <w:next w:val="Normal"/>
-    <w:link w:val="Heading1Char"/>
+    <w:basedOn w:val="Binhthng"/>
+    <w:next w:val="Binhthng"/>
+    <w:link w:val="u1Char"/>
     <w:uiPriority w:val="9"/>
     <w:qFormat/>
     <w:rsid w:val="00A9186E"/>
@@ -6432,11 +6572,11 @@
       <w:szCs w:val="28"/>
     </w:rPr>
   </w:style>
-  <w:style w:type="paragraph" w:styleId="Heading2">
+  <w:style w:type="paragraph" w:styleId="u2">
     <w:name w:val="heading 2"/>
-    <w:basedOn w:val="Normal"/>
-    <w:next w:val="Normal"/>
-    <w:link w:val="Heading2Char"/>
+    <w:basedOn w:val="Binhthng"/>
+    <w:next w:val="Binhthng"/>
+    <w:link w:val="u2Char"/>
     <w:uiPriority w:val="9"/>
     <w:unhideWhenUsed/>
     <w:qFormat/>
@@ -6455,11 +6595,11 @@
       <w:szCs w:val="26"/>
     </w:rPr>
   </w:style>
-  <w:style w:type="paragraph" w:styleId="Heading3">
+  <w:style w:type="paragraph" w:styleId="u3">
     <w:name w:val="heading 3"/>
-    <w:basedOn w:val="Normal"/>
-    <w:next w:val="Normal"/>
-    <w:link w:val="Heading3Char"/>
+    <w:basedOn w:val="Binhthng"/>
+    <w:next w:val="Binhthng"/>
+    <w:link w:val="u3Char"/>
     <w:uiPriority w:val="9"/>
     <w:unhideWhenUsed/>
     <w:qFormat/>
@@ -6475,13 +6615,13 @@
       <w:bCs/>
     </w:rPr>
   </w:style>
-  <w:style w:type="character" w:default="1" w:styleId="DefaultParagraphFont">
+  <w:style w:type="character" w:default="1" w:styleId="Phngmcinhcuaoanvn">
     <w:name w:val="Default Paragraph Font"/>
     <w:uiPriority w:val="1"/>
     <w:semiHidden/>
     <w:unhideWhenUsed/>
   </w:style>
-  <w:style w:type="table" w:default="1" w:styleId="TableNormal">
+  <w:style w:type="table" w:default="1" w:styleId="BangThngthng">
     <w:name w:val="Normal Table"/>
     <w:uiPriority w:val="99"/>
     <w:semiHidden/>
@@ -6496,16 +6636,16 @@
       </w:tblCellMar>
     </w:tblPr>
   </w:style>
-  <w:style w:type="numbering" w:default="1" w:styleId="NoList">
+  <w:style w:type="numbering" w:default="1" w:styleId="Khngco">
     <w:name w:val="No List"/>
     <w:uiPriority w:val="99"/>
     <w:semiHidden/>
     <w:unhideWhenUsed/>
   </w:style>
-  <w:style w:type="paragraph" w:styleId="Header">
+  <w:style w:type="paragraph" w:styleId="utrang">
     <w:name w:val="header"/>
-    <w:basedOn w:val="Normal"/>
-    <w:link w:val="HeaderChar"/>
+    <w:basedOn w:val="Binhthng"/>
+    <w:link w:val="utrangChar"/>
     <w:uiPriority w:val="99"/>
     <w:unhideWhenUsed/>
     <w:rsid w:val="00A54510"/>
@@ -6517,17 +6657,17 @@
       <w:spacing w:after="0" w:line="240" w:lineRule="auto"/>
     </w:pPr>
   </w:style>
-  <w:style w:type="character" w:customStyle="1" w:styleId="HeaderChar">
-    <w:name w:val="Header Char"/>
-    <w:basedOn w:val="DefaultParagraphFont"/>
-    <w:link w:val="Header"/>
+  <w:style w:type="character" w:customStyle="1" w:styleId="utrangChar">
+    <w:name w:val="Đầu trang Char"/>
+    <w:basedOn w:val="Phngmcinhcuaoanvn"/>
+    <w:link w:val="utrang"/>
     <w:uiPriority w:val="99"/>
     <w:rsid w:val="00A54510"/>
   </w:style>
-  <w:style w:type="paragraph" w:styleId="Footer">
+  <w:style w:type="paragraph" w:styleId="Chntrang">
     <w:name w:val="footer"/>
-    <w:basedOn w:val="Normal"/>
-    <w:link w:val="FooterChar"/>
+    <w:basedOn w:val="Binhthng"/>
+    <w:link w:val="ChntrangChar"/>
     <w:uiPriority w:val="99"/>
     <w:unhideWhenUsed/>
     <w:rsid w:val="00A54510"/>
@@ -6539,17 +6679,17 @@
       <w:spacing w:after="0" w:line="240" w:lineRule="auto"/>
     </w:pPr>
   </w:style>
-  <w:style w:type="character" w:customStyle="1" w:styleId="FooterChar">
-    <w:name w:val="Footer Char"/>
-    <w:basedOn w:val="DefaultParagraphFont"/>
-    <w:link w:val="Footer"/>
+  <w:style w:type="character" w:customStyle="1" w:styleId="ChntrangChar">
+    <w:name w:val="Chân trang Char"/>
+    <w:basedOn w:val="Phngmcinhcuaoanvn"/>
+    <w:link w:val="Chntrang"/>
     <w:uiPriority w:val="99"/>
     <w:rsid w:val="00A54510"/>
   </w:style>
-  <w:style w:type="paragraph" w:styleId="BalloonText">
+  <w:style w:type="paragraph" w:styleId="Bongchuthich">
     <w:name w:val="Balloon Text"/>
-    <w:basedOn w:val="Normal"/>
-    <w:link w:val="BalloonTextChar"/>
+    <w:basedOn w:val="Binhthng"/>
+    <w:link w:val="BongchuthichChar"/>
     <w:uiPriority w:val="99"/>
     <w:semiHidden/>
     <w:unhideWhenUsed/>
@@ -6563,10 +6703,10 @@
       <w:szCs w:val="16"/>
     </w:rPr>
   </w:style>
-  <w:style w:type="character" w:customStyle="1" w:styleId="BalloonTextChar">
-    <w:name w:val="Balloon Text Char"/>
-    <w:basedOn w:val="DefaultParagraphFont"/>
-    <w:link w:val="BalloonText"/>
+  <w:style w:type="character" w:customStyle="1" w:styleId="BongchuthichChar">
+    <w:name w:val="Bóng chú thích Char"/>
+    <w:basedOn w:val="Phngmcinhcuaoanvn"/>
+    <w:link w:val="Bongchuthich"/>
     <w:uiPriority w:val="99"/>
     <w:semiHidden/>
     <w:rsid w:val="00A54510"/>
@@ -6576,10 +6716,10 @@
       <w:szCs w:val="16"/>
     </w:rPr>
   </w:style>
-  <w:style w:type="character" w:customStyle="1" w:styleId="Heading1Char">
-    <w:name w:val="Heading 1 Char"/>
-    <w:basedOn w:val="DefaultParagraphFont"/>
-    <w:link w:val="Heading1"/>
+  <w:style w:type="character" w:customStyle="1" w:styleId="u1Char">
+    <w:name w:val="Đầu đề 1 Char"/>
+    <w:basedOn w:val="Phngmcinhcuaoanvn"/>
+    <w:link w:val="u1"/>
     <w:uiPriority w:val="9"/>
     <w:rsid w:val="00A9186E"/>
     <w:rPr>
@@ -6591,10 +6731,10 @@
       <w:szCs w:val="28"/>
     </w:rPr>
   </w:style>
-  <w:style w:type="character" w:customStyle="1" w:styleId="Heading2Char">
-    <w:name w:val="Heading 2 Char"/>
-    <w:basedOn w:val="DefaultParagraphFont"/>
-    <w:link w:val="Heading2"/>
+  <w:style w:type="character" w:customStyle="1" w:styleId="u2Char">
+    <w:name w:val="Đầu đề 2 Char"/>
+    <w:basedOn w:val="Phngmcinhcuaoanvn"/>
+    <w:link w:val="u2"/>
     <w:uiPriority w:val="9"/>
     <w:rsid w:val="00025192"/>
     <w:rPr>
@@ -6606,10 +6746,10 @@
       <w:szCs w:val="26"/>
     </w:rPr>
   </w:style>
-  <w:style w:type="character" w:customStyle="1" w:styleId="Heading3Char">
-    <w:name w:val="Heading 3 Char"/>
-    <w:basedOn w:val="DefaultParagraphFont"/>
-    <w:link w:val="Heading3"/>
+  <w:style w:type="character" w:customStyle="1" w:styleId="u3Char">
+    <w:name w:val="Đầu đề 3 Char"/>
+    <w:basedOn w:val="Phngmcinhcuaoanvn"/>
+    <w:link w:val="u3"/>
     <w:uiPriority w:val="9"/>
     <w:rsid w:val="00DC7D03"/>
     <w:rPr>
@@ -6618,9 +6758,9 @@
       <w:bCs/>
     </w:rPr>
   </w:style>
-  <w:style w:type="paragraph" w:styleId="ListParagraph">
+  <w:style w:type="paragraph" w:styleId="oancuaDanhsach">
     <w:name w:val="List Paragraph"/>
-    <w:basedOn w:val="Normal"/>
+    <w:basedOn w:val="Binhthng"/>
     <w:uiPriority w:val="34"/>
     <w:qFormat/>
     <w:rsid w:val="00C05253"/>
@@ -6629,10 +6769,10 @@
       <w:contextualSpacing/>
     </w:pPr>
   </w:style>
-  <w:style w:type="paragraph" w:styleId="TOCHeading">
+  <w:style w:type="paragraph" w:styleId="uMucluc">
     <w:name w:val="TOC Heading"/>
-    <w:basedOn w:val="Heading1"/>
-    <w:next w:val="Normal"/>
+    <w:basedOn w:val="u1"/>
+    <w:next w:val="Binhthng"/>
     <w:uiPriority w:val="39"/>
     <w:unhideWhenUsed/>
     <w:qFormat/>
@@ -6647,10 +6787,10 @@
       <w:lang w:eastAsia="ja-JP"/>
     </w:rPr>
   </w:style>
-  <w:style w:type="paragraph" w:styleId="TOC1">
+  <w:style w:type="paragraph" w:styleId="Mucluc1">
     <w:name w:val="toc 1"/>
-    <w:basedOn w:val="Normal"/>
-    <w:next w:val="Normal"/>
+    <w:basedOn w:val="Binhthng"/>
+    <w:next w:val="Binhthng"/>
     <w:autoRedefine/>
     <w:uiPriority w:val="39"/>
     <w:unhideWhenUsed/>
@@ -6665,10 +6805,10 @@
       <w:sz w:val="26"/>
     </w:rPr>
   </w:style>
-  <w:style w:type="paragraph" w:styleId="TOC2">
+  <w:style w:type="paragraph" w:styleId="Mucluc2">
     <w:name w:val="toc 2"/>
-    <w:basedOn w:val="Normal"/>
-    <w:next w:val="Normal"/>
+    <w:basedOn w:val="Binhthng"/>
+    <w:next w:val="Binhthng"/>
     <w:autoRedefine/>
     <w:uiPriority w:val="39"/>
     <w:unhideWhenUsed/>
@@ -6680,9 +6820,9 @@
       <w:sz w:val="24"/>
     </w:rPr>
   </w:style>
-  <w:style w:type="character" w:styleId="Hyperlink">
+  <w:style w:type="character" w:styleId="Siuktni">
     <w:name w:val="Hyperlink"/>
-    <w:basedOn w:val="DefaultParagraphFont"/>
+    <w:basedOn w:val="Phngmcinhcuaoanvn"/>
     <w:uiPriority w:val="99"/>
     <w:unhideWhenUsed/>
     <w:rsid w:val="00025192"/>
@@ -6691,10 +6831,10 @@
       <w:u w:val="single"/>
     </w:rPr>
   </w:style>
-  <w:style w:type="paragraph" w:styleId="Caption">
+  <w:style w:type="paragraph" w:styleId="Chuthich">
     <w:name w:val="caption"/>
-    <w:basedOn w:val="Normal"/>
-    <w:next w:val="Normal"/>
+    <w:basedOn w:val="Binhthng"/>
+    <w:next w:val="Binhthng"/>
     <w:uiPriority w:val="35"/>
     <w:unhideWhenUsed/>
     <w:qFormat/>
@@ -6708,10 +6848,10 @@
       <w:szCs w:val="18"/>
     </w:rPr>
   </w:style>
-  <w:style w:type="paragraph" w:styleId="TOC3">
+  <w:style w:type="paragraph" w:styleId="Mucluc3">
     <w:name w:val="toc 3"/>
-    <w:basedOn w:val="Normal"/>
-    <w:next w:val="Normal"/>
+    <w:basedOn w:val="Binhthng"/>
+    <w:next w:val="Binhthng"/>
     <w:autoRedefine/>
     <w:uiPriority w:val="39"/>
     <w:unhideWhenUsed/>
@@ -6728,13 +6868,13 @@
   </w:style>
   <w:style w:type="character" w:customStyle="1" w:styleId="hp">
     <w:name w:val="hp"/>
-    <w:basedOn w:val="DefaultParagraphFont"/>
+    <w:basedOn w:val="Phngmcinhcuaoanvn"/>
     <w:rsid w:val="005476BF"/>
   </w:style>
-  <w:style w:type="paragraph" w:styleId="FootnoteText">
+  <w:style w:type="paragraph" w:styleId="VnbanCcchu">
     <w:name w:val="footnote text"/>
-    <w:basedOn w:val="Normal"/>
-    <w:link w:val="FootnoteTextChar"/>
+    <w:basedOn w:val="Binhthng"/>
+    <w:link w:val="VnbanCcchuChar"/>
     <w:uiPriority w:val="99"/>
     <w:semiHidden/>
     <w:unhideWhenUsed/>
@@ -6747,10 +6887,10 @@
       <w:szCs w:val="20"/>
     </w:rPr>
   </w:style>
-  <w:style w:type="character" w:customStyle="1" w:styleId="FootnoteTextChar">
-    <w:name w:val="Footnote Text Char"/>
-    <w:basedOn w:val="DefaultParagraphFont"/>
-    <w:link w:val="FootnoteText"/>
+  <w:style w:type="character" w:customStyle="1" w:styleId="VnbanCcchuChar">
+    <w:name w:val="Văn bản Cước chú Char"/>
+    <w:basedOn w:val="Phngmcinhcuaoanvn"/>
+    <w:link w:val="VnbanCcchu"/>
     <w:uiPriority w:val="99"/>
     <w:semiHidden/>
     <w:rsid w:val="002A2A44"/>
@@ -6759,9 +6899,9 @@
       <w:szCs w:val="20"/>
     </w:rPr>
   </w:style>
-  <w:style w:type="character" w:styleId="FootnoteReference">
+  <w:style w:type="character" w:styleId="ThamchiuCcchu">
     <w:name w:val="footnote reference"/>
-    <w:basedOn w:val="DefaultParagraphFont"/>
+    <w:basedOn w:val="Phngmcinhcuaoanvn"/>
     <w:uiPriority w:val="99"/>
     <w:semiHidden/>
     <w:unhideWhenUsed/>
@@ -6770,9 +6910,9 @@
       <w:vertAlign w:val="superscript"/>
     </w:rPr>
   </w:style>
-  <w:style w:type="character" w:styleId="PlaceholderText">
+  <w:style w:type="character" w:styleId="VnbanChdanhsn">
     <w:name w:val="Placeholder Text"/>
-    <w:basedOn w:val="DefaultParagraphFont"/>
+    <w:basedOn w:val="Phngmcinhcuaoanvn"/>
     <w:uiPriority w:val="99"/>
     <w:semiHidden/>
     <w:rsid w:val="00630988"/>
@@ -6780,9 +6920,9 @@
       <w:color w:val="808080"/>
     </w:rPr>
   </w:style>
-  <w:style w:type="paragraph" w:styleId="NormalWeb">
+  <w:style w:type="paragraph" w:styleId="ThngthngWeb">
     <w:name w:val="Normal (Web)"/>
-    <w:basedOn w:val="Normal"/>
+    <w:basedOn w:val="Binhthng"/>
     <w:uiPriority w:val="99"/>
     <w:semiHidden/>
     <w:unhideWhenUsed/>
@@ -6798,7 +6938,7 @@
   </w:style>
   <w:style w:type="character" w:styleId="FollowedHyperlink">
     <w:name w:val="FollowedHyperlink"/>
-    <w:basedOn w:val="DefaultParagraphFont"/>
+    <w:basedOn w:val="Phngmcinhcuaoanvn"/>
     <w:uiPriority w:val="99"/>
     <w:semiHidden/>
     <w:unhideWhenUsed/>
@@ -6808,9 +6948,9 @@
       <w:u w:val="single"/>
     </w:rPr>
   </w:style>
-  <w:style w:type="table" w:styleId="TableGrid">
+  <w:style w:type="table" w:styleId="LiBang">
     <w:name w:val="Table Grid"/>
-    <w:basedOn w:val="TableNormal"/>
+    <w:basedOn w:val="BangThngthng"/>
     <w:uiPriority w:val="59"/>
     <w:rsid w:val="005B4E80"/>
     <w:pPr>
@@ -6827,17 +6967,17 @@
       </w:tblBorders>
     </w:tblPr>
   </w:style>
-  <w:style w:type="character" w:styleId="PageNumber">
+  <w:style w:type="character" w:styleId="Strang">
     <w:name w:val="page number"/>
-    <w:basedOn w:val="DefaultParagraphFont"/>
+    <w:basedOn w:val="Phngmcinhcuaoanvn"/>
     <w:uiPriority w:val="99"/>
     <w:semiHidden/>
     <w:unhideWhenUsed/>
     <w:rsid w:val="00FB47BB"/>
   </w:style>
-  <w:style w:type="character" w:styleId="UnresolvedMention">
+  <w:style w:type="character" w:styleId="cpChagiiquyt">
     <w:name w:val="Unresolved Mention"/>
-    <w:basedOn w:val="DefaultParagraphFont"/>
+    <w:basedOn w:val="Phngmcinhcuaoanvn"/>
     <w:uiPriority w:val="99"/>
     <w:rsid w:val="00301CDD"/>
     <w:rPr>
@@ -7157,7 +7297,7 @@
 </file>
 
 <file path=customXml/itemProps2.xml><?xml version="1.0" encoding="utf-8"?>
-<ds:datastoreItem xmlns:ds="http://schemas.openxmlformats.org/officeDocument/2006/customXml" ds:itemID="{0482C7F4-E266-4FDB-8227-441D18A3C572}">
+<ds:datastoreItem xmlns:ds="http://schemas.openxmlformats.org/officeDocument/2006/customXml" ds:itemID="{02377ED5-7B62-47E6-B459-3696D965C872}">
   <ds:schemaRefs>
     <ds:schemaRef ds:uri="http://schemas.openxmlformats.org/officeDocument/2006/bibliography"/>
   </ds:schemaRefs>
